--- a/Implementation Details.docx
+++ b/Implementation Details.docx
@@ -27,88 +27,209 @@
           <w:lang w:val="en-US"/>
         </w:rPr>
       </w:pPr>
+      <w:proofErr w:type="spellStart"/>
+      <w:proofErr w:type="gramStart"/>
       <w:r>
         <w:rPr>
           <w:lang w:val="en-US"/>
         </w:rPr>
         <w:t>Aro.Bookings.Api</w:t>
       </w:r>
+      <w:proofErr w:type="spellEnd"/>
+      <w:proofErr w:type="gramEnd"/>
     </w:p>
     <w:p>
       <w:r>
-        <w:t>Web Api project written in .Net core (6). I have used Automapper for mapping entities (from data layer) to Dto objects.</w:t>
+        <w:t xml:space="preserve">Web </w:t>
+      </w:r>
+      <w:proofErr w:type="spellStart"/>
+      <w:r>
+        <w:t>Api</w:t>
+      </w:r>
+      <w:proofErr w:type="spellEnd"/>
+      <w:r>
+        <w:t xml:space="preserve"> project written in .Net core (6). I have used </w:t>
+      </w:r>
+      <w:proofErr w:type="spellStart"/>
+      <w:r>
+        <w:t>Automapper</w:t>
+      </w:r>
+      <w:proofErr w:type="spellEnd"/>
+      <w:r>
+        <w:t xml:space="preserve"> for mapping entities (from data layer) to </w:t>
+      </w:r>
+      <w:proofErr w:type="spellStart"/>
+      <w:r>
+        <w:t>Dto</w:t>
+      </w:r>
+      <w:proofErr w:type="spellEnd"/>
+      <w:r>
+        <w:t xml:space="preserve"> objects.</w:t>
       </w:r>
     </w:p>
     <w:p>
       <w:pPr>
         <w:pStyle w:val="Heading1"/>
       </w:pPr>
+      <w:proofErr w:type="spellStart"/>
+      <w:proofErr w:type="gramStart"/>
       <w:r>
         <w:t>Aro.Bookings.Services</w:t>
       </w:r>
+      <w:proofErr w:type="spellEnd"/>
+      <w:proofErr w:type="gramEnd"/>
     </w:p>
     <w:p>
       <w:r>
-        <w:t xml:space="preserve">Contains the repositories for data fetch. Used EntityFramework </w:t>
+        <w:t>Contains the repositories for data fetch</w:t>
+      </w:r>
+      <w:r>
+        <w:t xml:space="preserve"> using </w:t>
+      </w:r>
+      <w:proofErr w:type="spellStart"/>
+      <w:r>
+        <w:t>EntityFramework</w:t>
+      </w:r>
+      <w:proofErr w:type="spellEnd"/>
+      <w:r>
+        <w:t xml:space="preserve"> </w:t>
       </w:r>
       <w:r>
         <w:t>C</w:t>
       </w:r>
       <w:r>
-        <w:t xml:space="preserve">ore code-first approach. Contains Migration files in the migration/ folder. There is also .sql files for initial data seeding </w:t>
-      </w:r>
-      <w:r>
-        <w:t xml:space="preserve">during startup </w:t>
-      </w:r>
-      <w:r>
-        <w:t xml:space="preserve">in Resources/ folder. The connection string to connect, create and migrate </w:t>
-      </w:r>
-      <w:r>
-        <w:t>DB</w:t>
-      </w:r>
-      <w:r>
-        <w:t xml:space="preserve"> (for first time) is in appsettings.json </w:t>
-      </w:r>
-      <w:r>
-        <w:t xml:space="preserve">(Line 11) </w:t>
-      </w:r>
-      <w:r>
-        <w:t xml:space="preserve">of the Web Api. </w:t>
+        <w:t xml:space="preserve">ore code-first approach. </w:t>
       </w:r>
     </w:p>
     <w:p>
-      <w:r>
-        <w:t xml:space="preserve">Note: Present connection string points to </w:t>
-      </w:r>
-      <w:r>
-        <w:t>SQL</w:t>
-      </w:r>
-      <w:r>
-        <w:t xml:space="preserve"> Server in a docker container. Pointing to a </w:t>
-      </w:r>
-      <w:r>
-        <w:t>server and running the app should ideally create a DB</w:t>
-      </w:r>
-      <w:r>
-        <w:t xml:space="preserve">, perform the migration </w:t>
-      </w:r>
-      <w:r>
-        <w:t xml:space="preserve">and seed </w:t>
-      </w:r>
-      <w:r>
-        <w:t>data</w:t>
-      </w:r>
-      <w:r>
-        <w:t>.</w:t>
+      <w:pPr>
+        <w:pStyle w:val="ListParagraph"/>
+        <w:numPr>
+          <w:ilvl w:val="0"/>
+          <w:numId w:val="3"/>
+        </w:numPr>
+      </w:pPr>
+      <w:r>
+        <w:t>DB</w:t>
+      </w:r>
+      <w:r>
+        <w:t xml:space="preserve"> Migration files in the migration/ folder. </w:t>
       </w:r>
     </w:p>
     <w:p>
       <w:pPr>
+        <w:pStyle w:val="ListParagraph"/>
+        <w:numPr>
+          <w:ilvl w:val="0"/>
+          <w:numId w:val="3"/>
+        </w:numPr>
+      </w:pPr>
+      <w:r>
+        <w:t>.</w:t>
+      </w:r>
+      <w:proofErr w:type="spellStart"/>
+      <w:r>
+        <w:t>sql</w:t>
+      </w:r>
+      <w:proofErr w:type="spellEnd"/>
+      <w:r>
+        <w:t xml:space="preserve"> files for initial data seeding </w:t>
+      </w:r>
+      <w:r>
+        <w:t xml:space="preserve">during </w:t>
+      </w:r>
+      <w:proofErr w:type="spellStart"/>
+      <w:r>
+        <w:t>startup</w:t>
+      </w:r>
+      <w:proofErr w:type="spellEnd"/>
+      <w:r>
+        <w:t xml:space="preserve"> </w:t>
+      </w:r>
+      <w:r>
+        <w:t xml:space="preserve">in Resources/ folder. </w:t>
+      </w:r>
+    </w:p>
+    <w:p>
+      <w:pPr>
+        <w:pStyle w:val="ListParagraph"/>
+        <w:numPr>
+          <w:ilvl w:val="0"/>
+          <w:numId w:val="3"/>
+        </w:numPr>
+      </w:pPr>
+      <w:r>
+        <w:t>C</w:t>
+      </w:r>
+      <w:r>
+        <w:t xml:space="preserve">onnection string to connect, create and migrate </w:t>
+      </w:r>
+      <w:r>
+        <w:t>DB</w:t>
+      </w:r>
+      <w:r>
+        <w:t xml:space="preserve"> (for first time) is in </w:t>
+      </w:r>
+      <w:proofErr w:type="spellStart"/>
+      <w:proofErr w:type="gramStart"/>
+      <w:r>
+        <w:t>appsettings.json</w:t>
+      </w:r>
+      <w:proofErr w:type="spellEnd"/>
+      <w:proofErr w:type="gramEnd"/>
+      <w:r>
+        <w:t xml:space="preserve"> </w:t>
+      </w:r>
+      <w:r>
+        <w:t xml:space="preserve">(Line 11) </w:t>
+      </w:r>
+      <w:r>
+        <w:t xml:space="preserve">of the Web </w:t>
+      </w:r>
+      <w:proofErr w:type="spellStart"/>
+      <w:r>
+        <w:t>Api</w:t>
+      </w:r>
+      <w:proofErr w:type="spellEnd"/>
+      <w:r>
+        <w:t xml:space="preserve">. </w:t>
+      </w:r>
+    </w:p>
+    <w:p>
+      <w:r>
+        <w:t xml:space="preserve">Note: Present connection string points to </w:t>
+      </w:r>
+      <w:r>
+        <w:t>SQL</w:t>
+      </w:r>
+      <w:r>
+        <w:t xml:space="preserve"> Server in a docker container. Pointing to a </w:t>
+      </w:r>
+      <w:r>
+        <w:t>server and running the app should ideally create a DB</w:t>
+      </w:r>
+      <w:r>
+        <w:t xml:space="preserve">, perform the migration </w:t>
+      </w:r>
+      <w:r>
+        <w:t xml:space="preserve">and seed </w:t>
+      </w:r>
+      <w:r>
+        <w:t>data</w:t>
+      </w:r>
+      <w:r>
+        <w:t>.</w:t>
+      </w:r>
+    </w:p>
+    <w:p>
+      <w:pPr>
         <w:pStyle w:val="Heading1"/>
       </w:pPr>
+      <w:proofErr w:type="spellStart"/>
       <w:r>
         <w:t>Aro.Bookings.UI</w:t>
       </w:r>
+      <w:proofErr w:type="spellEnd"/>
     </w:p>
     <w:p>
       <w:r>
@@ -429,6 +550,7 @@
                 <w:lang w:eastAsia="en-GB"/>
               </w:rPr>
             </w:pPr>
+            <w:proofErr w:type="spellStart"/>
             <w:r>
               <w:rPr>
                 <w:rFonts w:ascii="Calibri" w:eastAsia="Times New Roman" w:hAnsi="Calibri" w:cs="Calibri"/>
@@ -439,6 +561,7 @@
               </w:rPr>
               <w:t>RoomType</w:t>
             </w:r>
+            <w:proofErr w:type="spellEnd"/>
           </w:p>
         </w:tc>
         <w:tc>
@@ -474,7 +597,29 @@
                 <w:szCs w:val="18"/>
                 <w:lang w:eastAsia="en-GB"/>
               </w:rPr>
-              <w:t>Master table for room type eg: Deluxe King Room</w:t>
+              <w:t xml:space="preserve">Master table for room type </w:t>
+            </w:r>
+            <w:proofErr w:type="spellStart"/>
+            <w:r>
+              <w:rPr>
+                <w:rFonts w:ascii="Calibri" w:eastAsia="Times New Roman" w:hAnsi="Calibri" w:cs="Calibri"/>
+                <w:color w:val="000000"/>
+                <w:sz w:val="18"/>
+                <w:szCs w:val="18"/>
+                <w:lang w:eastAsia="en-GB"/>
+              </w:rPr>
+              <w:t>eg</w:t>
+            </w:r>
+            <w:proofErr w:type="spellEnd"/>
+            <w:r>
+              <w:rPr>
+                <w:rFonts w:ascii="Calibri" w:eastAsia="Times New Roman" w:hAnsi="Calibri" w:cs="Calibri"/>
+                <w:color w:val="000000"/>
+                <w:sz w:val="18"/>
+                <w:szCs w:val="18"/>
+                <w:lang w:eastAsia="en-GB"/>
+              </w:rPr>
+              <w:t>: Deluxe King Room</w:t>
             </w:r>
           </w:p>
         </w:tc>
@@ -587,6 +732,7 @@
                 <w:lang w:eastAsia="en-GB"/>
               </w:rPr>
             </w:pPr>
+            <w:proofErr w:type="spellStart"/>
             <w:r>
               <w:rPr>
                 <w:rFonts w:ascii="Calibri" w:eastAsia="Times New Roman" w:hAnsi="Calibri" w:cs="Calibri"/>
@@ -597,6 +743,7 @@
               </w:rPr>
               <w:t>RoomTypeBed</w:t>
             </w:r>
+            <w:proofErr w:type="spellEnd"/>
           </w:p>
         </w:tc>
         <w:tc>
@@ -666,6 +813,7 @@
                 <w:lang w:eastAsia="en-GB"/>
               </w:rPr>
             </w:pPr>
+            <w:proofErr w:type="spellStart"/>
             <w:r>
               <w:rPr>
                 <w:rFonts w:ascii="Calibri" w:eastAsia="Times New Roman" w:hAnsi="Calibri" w:cs="Calibri"/>
@@ -676,6 +824,7 @@
               </w:rPr>
               <w:t>RoomTypeImage</w:t>
             </w:r>
+            <w:proofErr w:type="spellEnd"/>
           </w:p>
         </w:tc>
         <w:tc>
@@ -745,6 +894,7 @@
                 <w:lang w:eastAsia="en-GB"/>
               </w:rPr>
             </w:pPr>
+            <w:proofErr w:type="spellStart"/>
             <w:r>
               <w:rPr>
                 <w:rFonts w:ascii="Calibri" w:eastAsia="Times New Roman" w:hAnsi="Calibri" w:cs="Calibri"/>
@@ -755,6 +905,7 @@
               </w:rPr>
               <w:t>RoomChoice</w:t>
             </w:r>
+            <w:proofErr w:type="spellEnd"/>
           </w:p>
         </w:tc>
         <w:tc>
@@ -824,6 +975,7 @@
                 <w:lang w:eastAsia="en-GB"/>
               </w:rPr>
             </w:pPr>
+            <w:proofErr w:type="spellStart"/>
             <w:r>
               <w:rPr>
                 <w:rFonts w:ascii="Calibri" w:eastAsia="Times New Roman" w:hAnsi="Calibri" w:cs="Calibri"/>
@@ -834,6 +986,7 @@
               </w:rPr>
               <w:t>RoomTypeFeature</w:t>
             </w:r>
+            <w:proofErr w:type="spellEnd"/>
           </w:p>
         </w:tc>
         <w:tc>
@@ -903,6 +1056,7 @@
                 <w:lang w:eastAsia="en-GB"/>
               </w:rPr>
             </w:pPr>
+            <w:proofErr w:type="spellStart"/>
             <w:r>
               <w:rPr>
                 <w:rFonts w:ascii="Calibri" w:eastAsia="Times New Roman" w:hAnsi="Calibri" w:cs="Calibri"/>
@@ -913,6 +1067,7 @@
               </w:rPr>
               <w:t>HotelRoom</w:t>
             </w:r>
+            <w:proofErr w:type="spellEnd"/>
           </w:p>
         </w:tc>
         <w:tc>
@@ -982,16 +1137,19 @@
                 <w:lang w:eastAsia="en-GB"/>
               </w:rPr>
             </w:pPr>
-            <w:r>
-              <w:rPr>
-                <w:rFonts w:ascii="Calibri" w:eastAsia="Times New Roman" w:hAnsi="Calibri" w:cs="Calibri"/>
-                <w:color w:val="000000"/>
-                <w:sz w:val="18"/>
-                <w:szCs w:val="18"/>
-                <w:lang w:eastAsia="en-GB"/>
-              </w:rPr>
+            <w:proofErr w:type="spellStart"/>
+            <w:r>
+              <w:rPr>
+                <w:rFonts w:ascii="Calibri" w:eastAsia="Times New Roman" w:hAnsi="Calibri" w:cs="Calibri"/>
+                <w:color w:val="000000"/>
+                <w:sz w:val="18"/>
+                <w:szCs w:val="18"/>
+                <w:lang w:eastAsia="en-GB"/>
+              </w:rPr>
+              <w:lastRenderedPageBreak/>
               <w:t>HotelImage</w:t>
             </w:r>
+            <w:proofErr w:type="spellEnd"/>
           </w:p>
         </w:tc>
         <w:tc>
@@ -1061,6 +1219,7 @@
                 <w:lang w:eastAsia="en-GB"/>
               </w:rPr>
             </w:pPr>
+            <w:proofErr w:type="spellStart"/>
             <w:r>
               <w:rPr>
                 <w:rFonts w:ascii="Calibri" w:eastAsia="Times New Roman" w:hAnsi="Calibri" w:cs="Calibri"/>
@@ -1071,6 +1230,7 @@
               </w:rPr>
               <w:t>HotelFeature</w:t>
             </w:r>
+            <w:proofErr w:type="spellEnd"/>
           </w:p>
         </w:tc>
         <w:tc>
@@ -1148,7 +1308,6 @@
                 <w:szCs w:val="18"/>
                 <w:lang w:eastAsia="en-GB"/>
               </w:rPr>
-              <w:lastRenderedPageBreak/>
               <w:t>Choice</w:t>
             </w:r>
           </w:p>
@@ -1286,6 +1445,119 @@
 <file path=word/numbering.xml><?xml version="1.0" encoding="utf-8"?>
 <w:numbering xmlns:wpc="http://schemas.microsoft.com/office/word/2010/wordprocessingCanvas" xmlns:cx="http://schemas.microsoft.com/office/drawing/2014/chartex" xmlns:cx1="http://schemas.microsoft.com/office/drawing/2015/9/8/chartex" xmlns:cx2="http://schemas.microsoft.com/office/drawing/2015/10/21/chartex" xmlns:cx3="http://schemas.microsoft.com/office/drawing/2016/5/9/chartex" xmlns:cx4="http://schemas.microsoft.com/office/drawing/2016/5/10/chartex" xmlns:cx5="http://schemas.microsoft.com/office/drawing/2016/5/11/chartex" xmlns:cx6="http://schemas.microsoft.com/office/drawing/2016/5/12/chartex" xmlns:cx7="http://schemas.microsoft.com/office/drawing/2016/5/13/chartex" xmlns:cx8="http://schemas.microsoft.com/office/drawing/2016/5/14/chartex" xmlns:mc="http://schemas.openxmlformats.org/markup-compatibility/2006" xmlns:aink="http://schemas.microsoft.com/office/drawing/2016/ink" xmlns:am3d="http://schemas.microsoft.com/office/drawing/2017/model3d" xmlns:o="urn:schemas-microsoft-com:office:office" xmlns:oel="http://schemas.microsoft.com/office/2019/extlst" xmlns:r="http://schemas.openxmlformats.org/officeDocument/2006/relationships" xmlns:m="http://schemas.openxmlformats.org/officeDocument/2006/math" xmlns:v="urn:schemas-microsoft-com:vml" xmlns:wp14="http://schemas.microsoft.com/office/word/2010/wordprocessingDrawing" xmlns:wp="http://schemas.openxmlformats.org/drawingml/2006/wordprocessingDrawing" xmlns:w10="urn:schemas-microsoft-com:office:word" xmlns:w="http://schemas.openxmlformats.org/wordprocessingml/2006/main" xmlns:w14="http://schemas.microsoft.com/office/word/2010/wordml" xmlns:w15="http://schemas.microsoft.com/office/word/2012/wordml" xmlns:w16cex="http://schemas.microsoft.com/office/word/2018/wordml/cex" xmlns:w16cid="http://schemas.microsoft.com/office/word/2016/wordml/cid" xmlns:w16="http://schemas.microsoft.com/office/word/2018/wordml" xmlns:w16sdtdh="http://schemas.microsoft.com/office/word/2020/wordml/sdtdatahash" xmlns:w16se="http://schemas.microsoft.com/office/word/2015/wordml/symex" xmlns:wpg="http://schemas.microsoft.com/office/word/2010/wordprocessingGroup" xmlns:wpi="http://schemas.microsoft.com/office/word/2010/wordprocessingInk" xmlns:wne="http://schemas.microsoft.com/office/word/2006/wordml" xmlns:wps="http://schemas.microsoft.com/office/word/2010/wordprocessingShape" mc:Ignorable="w14 w15 w16se w16cid w16 w16cex w16sdtdh wp14">
   <w:abstractNum w:abstractNumId="0" w15:restartNumberingAfterBreak="0">
+    <w:nsid w:val="5CEC0F74"/>
+    <w:multiLevelType w:val="hybridMultilevel"/>
+    <w:tmpl w:val="3282EC16"/>
+    <w:lvl w:ilvl="0" w:tplc="08090001">
+      <w:start w:val="1"/>
+      <w:numFmt w:val="bullet"/>
+      <w:lvlText w:val=""/>
+      <w:lvlJc w:val="left"/>
+      <w:pPr>
+        <w:ind w:left="720" w:hanging="360"/>
+      </w:pPr>
+      <w:rPr>
+        <w:rFonts w:ascii="Symbol" w:hAnsi="Symbol" w:hint="default"/>
+      </w:rPr>
+    </w:lvl>
+    <w:lvl w:ilvl="1" w:tplc="08090003" w:tentative="1">
+      <w:start w:val="1"/>
+      <w:numFmt w:val="bullet"/>
+      <w:lvlText w:val="o"/>
+      <w:lvlJc w:val="left"/>
+      <w:pPr>
+        <w:ind w:left="1440" w:hanging="360"/>
+      </w:pPr>
+      <w:rPr>
+        <w:rFonts w:ascii="Courier New" w:hAnsi="Courier New" w:cs="Courier New" w:hint="default"/>
+      </w:rPr>
+    </w:lvl>
+    <w:lvl w:ilvl="2" w:tplc="08090005" w:tentative="1">
+      <w:start w:val="1"/>
+      <w:numFmt w:val="bullet"/>
+      <w:lvlText w:val=""/>
+      <w:lvlJc w:val="left"/>
+      <w:pPr>
+        <w:ind w:left="2160" w:hanging="360"/>
+      </w:pPr>
+      <w:rPr>
+        <w:rFonts w:ascii="Wingdings" w:hAnsi="Wingdings" w:hint="default"/>
+      </w:rPr>
+    </w:lvl>
+    <w:lvl w:ilvl="3" w:tplc="08090001" w:tentative="1">
+      <w:start w:val="1"/>
+      <w:numFmt w:val="bullet"/>
+      <w:lvlText w:val=""/>
+      <w:lvlJc w:val="left"/>
+      <w:pPr>
+        <w:ind w:left="2880" w:hanging="360"/>
+      </w:pPr>
+      <w:rPr>
+        <w:rFonts w:ascii="Symbol" w:hAnsi="Symbol" w:hint="default"/>
+      </w:rPr>
+    </w:lvl>
+    <w:lvl w:ilvl="4" w:tplc="08090003" w:tentative="1">
+      <w:start w:val="1"/>
+      <w:numFmt w:val="bullet"/>
+      <w:lvlText w:val="o"/>
+      <w:lvlJc w:val="left"/>
+      <w:pPr>
+        <w:ind w:left="3600" w:hanging="360"/>
+      </w:pPr>
+      <w:rPr>
+        <w:rFonts w:ascii="Courier New" w:hAnsi="Courier New" w:cs="Courier New" w:hint="default"/>
+      </w:rPr>
+    </w:lvl>
+    <w:lvl w:ilvl="5" w:tplc="08090005" w:tentative="1">
+      <w:start w:val="1"/>
+      <w:numFmt w:val="bullet"/>
+      <w:lvlText w:val=""/>
+      <w:lvlJc w:val="left"/>
+      <w:pPr>
+        <w:ind w:left="4320" w:hanging="360"/>
+      </w:pPr>
+      <w:rPr>
+        <w:rFonts w:ascii="Wingdings" w:hAnsi="Wingdings" w:hint="default"/>
+      </w:rPr>
+    </w:lvl>
+    <w:lvl w:ilvl="6" w:tplc="08090001" w:tentative="1">
+      <w:start w:val="1"/>
+      <w:numFmt w:val="bullet"/>
+      <w:lvlText w:val=""/>
+      <w:lvlJc w:val="left"/>
+      <w:pPr>
+        <w:ind w:left="5040" w:hanging="360"/>
+      </w:pPr>
+      <w:rPr>
+        <w:rFonts w:ascii="Symbol" w:hAnsi="Symbol" w:hint="default"/>
+      </w:rPr>
+    </w:lvl>
+    <w:lvl w:ilvl="7" w:tplc="08090003" w:tentative="1">
+      <w:start w:val="1"/>
+      <w:numFmt w:val="bullet"/>
+      <w:lvlText w:val="o"/>
+      <w:lvlJc w:val="left"/>
+      <w:pPr>
+        <w:ind w:left="5760" w:hanging="360"/>
+      </w:pPr>
+      <w:rPr>
+        <w:rFonts w:ascii="Courier New" w:hAnsi="Courier New" w:cs="Courier New" w:hint="default"/>
+      </w:rPr>
+    </w:lvl>
+    <w:lvl w:ilvl="8" w:tplc="08090005" w:tentative="1">
+      <w:start w:val="1"/>
+      <w:numFmt w:val="bullet"/>
+      <w:lvlText w:val=""/>
+      <w:lvlJc w:val="left"/>
+      <w:pPr>
+        <w:ind w:left="6480" w:hanging="360"/>
+      </w:pPr>
+      <w:rPr>
+        <w:rFonts w:ascii="Wingdings" w:hAnsi="Wingdings" w:hint="default"/>
+      </w:rPr>
+    </w:lvl>
+  </w:abstractNum>
+  <w:abstractNum w:abstractNumId="1" w15:restartNumberingAfterBreak="0">
     <w:nsid w:val="6D761347"/>
     <w:multiLevelType w:val="hybridMultilevel"/>
     <w:tmpl w:val="98603F80"/>
@@ -1398,7 +1670,7 @@
       </w:rPr>
     </w:lvl>
   </w:abstractNum>
-  <w:abstractNum w:abstractNumId="1" w15:restartNumberingAfterBreak="0">
+  <w:abstractNum w:abstractNumId="2" w15:restartNumberingAfterBreak="0">
     <w:nsid w:val="6FA153E3"/>
     <w:multiLevelType w:val="hybridMultilevel"/>
     <w:tmpl w:val="03E84886"/>
@@ -1512,10 +1784,13 @@
     </w:lvl>
   </w:abstractNum>
   <w:num w:numId="1" w16cid:durableId="2144812038">
-    <w:abstractNumId w:val="0"/>
+    <w:abstractNumId w:val="1"/>
   </w:num>
   <w:num w:numId="2" w16cid:durableId="1026952578">
-    <w:abstractNumId w:val="1"/>
+    <w:abstractNumId w:val="2"/>
+  </w:num>
+  <w:num w:numId="3" w16cid:durableId="231740936">
+    <w:abstractNumId w:val="0"/>
   </w:num>
 </w:numbering>
 </file>
